--- a/infra.docx
+++ b/infra.docx
@@ -224,7 +224,7 @@
         <w:t xml:space="preserve"> </w:t>
       </w:r>
       <w:r>
-        <w:t xml:space="preserve">del producto 1.6477969 de 07 Nov 2023</w:t>
+        <w:t xml:space="preserve">del producto 1.87618c9 de 07 Nov 2023</w:t>
       </w:r>
     </w:p>
     <w:p>
@@ -443,7 +443,7 @@
               <w:jc w:val="left"/>
             </w:pPr>
             <w:r>
-              <w:t xml:space="preserve">1.6477969 del 07 Nov 2023</w:t>
+              <w:t xml:space="preserve">1.87618c9 del 07 Nov 2023</w:t>
             </w:r>
           </w:p>
         </w:tc>

--- a/infra.docx
+++ b/infra.docx
@@ -224,7 +224,7 @@
         <w:t xml:space="preserve"> </w:t>
       </w:r>
       <w:r>
-        <w:t xml:space="preserve">del producto 1.87618c9 de 07 Nov 2023</w:t>
+        <w:t xml:space="preserve">del producto 1.daa19ca de 07 Nov 2023</w:t>
       </w:r>
     </w:p>
     <w:p>
@@ -443,7 +443,7 @@
               <w:jc w:val="left"/>
             </w:pPr>
             <w:r>
-              <w:t xml:space="preserve">1.87618c9 del 07 Nov 2023</w:t>
+              <w:t xml:space="preserve">1.daa19ca del 07 Nov 2023</w:t>
             </w:r>
           </w:p>
         </w:tc>

--- a/infra.docx
+++ b/infra.docx
@@ -224,7 +224,7 @@
         <w:t xml:space="preserve"> </w:t>
       </w:r>
       <w:r>
-        <w:t xml:space="preserve">del producto 1.daa19ca de 07 Nov 2023</w:t>
+        <w:t xml:space="preserve">del producto 1.bd5330a de 07 Nov 2023</w:t>
       </w:r>
     </w:p>
     <w:p>
@@ -443,7 +443,7 @@
               <w:jc w:val="left"/>
             </w:pPr>
             <w:r>
-              <w:t xml:space="preserve">1.daa19ca del 07 Nov 2023</w:t>
+              <w:t xml:space="preserve">1.bd5330a del 07 Nov 2023</w:t>
             </w:r>
           </w:p>
         </w:tc>

--- a/infra.docx
+++ b/infra.docx
@@ -224,7 +224,7 @@
         <w:t xml:space="preserve"> </w:t>
       </w:r>
       <w:r>
-        <w:t xml:space="preserve">del producto 1.bd5330a de 07 Nov 2023</w:t>
+        <w:t xml:space="preserve">del producto 1.e2a1658 de 07 Nov 2023</w:t>
       </w:r>
     </w:p>
     <w:p>
@@ -443,7 +443,7 @@
               <w:jc w:val="left"/>
             </w:pPr>
             <w:r>
-              <w:t xml:space="preserve">1.bd5330a del 07 Nov 2023</w:t>
+              <w:t xml:space="preserve">1.e2a1658 del 07 Nov 2023</w:t>
             </w:r>
           </w:p>
         </w:tc>
